--- a/docu/CDC.docx
+++ b/docu/CDC.docx
@@ -4,16 +4,28 @@
   <w:body>
     <w:p>
       <w:pPr>
-        <w:pStyle w:val="Titre"/>
+        <w:pStyle w:val="Titre1"/>
         <w:jc w:val="center"/>
+        <w:rPr>
+          <w:sz w:val="40"/>
+          <w:szCs w:val="56"/>
+        </w:rPr>
       </w:pPr>
       <w:r>
+        <w:rPr>
+          <w:sz w:val="40"/>
+          <w:szCs w:val="56"/>
+        </w:rPr>
         <w:t>Cahier des charges</w:t>
       </w:r>
     </w:p>
-    <w:p/>
-    <w:p>
-      <w:pPr>
+    <w:p>
+      <w:bookmarkStart w:id="0" w:name="_GoBack"/>
+      <w:bookmarkEnd w:id="0"/>
+    </w:p>
+    <w:p>
+      <w:pPr>
+        <w:pStyle w:val="Titre2"/>
         <w:rPr>
           <w:rStyle w:val="lev"/>
           <w:rFonts w:ascii="Arial" w:hAnsi="Arial" w:cs="Arial"/>
@@ -42,6 +54,21 @@
         <w:rPr>
           <w:rStyle w:val="lev"/>
           <w:rFonts w:ascii="Arial" w:hAnsi="Arial" w:cs="Arial"/>
+          <w:b w:val="0"/>
+          <w:color w:val="4C5357"/>
+          <w:sz w:val="27"/>
+          <w:szCs w:val="27"/>
+          <w:bdr w:val="none" w:sz="0" w:space="0" w:color="auto" w:frame="1"/>
+          <w:shd w:val="clear" w:color="auto" w:fill="FFFFFF"/>
+        </w:rPr>
+      </w:pPr>
+    </w:p>
+    <w:p>
+      <w:pPr>
+        <w:rPr>
+          <w:rStyle w:val="lev"/>
+          <w:rFonts w:ascii="Arial" w:hAnsi="Arial" w:cs="Arial"/>
+          <w:b w:val="0"/>
           <w:color w:val="4C5357"/>
           <w:sz w:val="27"/>
           <w:szCs w:val="27"/>
@@ -53,39 +80,40 @@
         <w:rPr>
           <w:rStyle w:val="lev"/>
           <w:rFonts w:ascii="Arial" w:hAnsi="Arial" w:cs="Arial"/>
-          <w:color w:val="4C5357"/>
-          <w:sz w:val="27"/>
-          <w:szCs w:val="27"/>
-          <w:bdr w:val="none" w:sz="0" w:space="0" w:color="auto" w:frame="1"/>
-          <w:shd w:val="clear" w:color="auto" w:fill="FFFFFF"/>
-        </w:rPr>
-        <w:t>Dans le cadre de l’inauguration de l’aéroport</w:t>
+          <w:b w:val="0"/>
+          <w:color w:val="4C5357"/>
+          <w:sz w:val="27"/>
+          <w:szCs w:val="27"/>
+          <w:bdr w:val="none" w:sz="0" w:space="0" w:color="auto" w:frame="1"/>
+          <w:shd w:val="clear" w:color="auto" w:fill="FFFFFF"/>
+        </w:rPr>
+        <w:t xml:space="preserve">Dans le cadre de </w:t>
       </w:r>
-      <w:proofErr w:type="gramStart"/>
       <w:r>
         <w:rPr>
           <w:rStyle w:val="lev"/>
           <w:rFonts w:ascii="Arial" w:hAnsi="Arial" w:cs="Arial"/>
-          <w:color w:val="4C5357"/>
-          <w:sz w:val="27"/>
-          <w:szCs w:val="27"/>
-          <w:bdr w:val="none" w:sz="0" w:space="0" w:color="auto" w:frame="1"/>
-          <w:shd w:val="clear" w:color="auto" w:fill="FFFFFF"/>
-        </w:rPr>
-        <w:t xml:space="preserve"> ….</w:t>
+          <w:b w:val="0"/>
+          <w:color w:val="4C5357"/>
+          <w:sz w:val="27"/>
+          <w:szCs w:val="27"/>
+          <w:bdr w:val="none" w:sz="0" w:space="0" w:color="auto" w:frame="1"/>
+          <w:shd w:val="clear" w:color="auto" w:fill="FFFFFF"/>
+        </w:rPr>
+        <w:t>l’inauguration de l’aéroport CFC</w:t>
       </w:r>
-      <w:proofErr w:type="gramEnd"/>
       <w:r>
         <w:rPr>
           <w:rStyle w:val="lev"/>
           <w:rFonts w:ascii="Arial" w:hAnsi="Arial" w:cs="Arial"/>
-          <w:color w:val="4C5357"/>
-          <w:sz w:val="27"/>
-          <w:szCs w:val="27"/>
-          <w:bdr w:val="none" w:sz="0" w:space="0" w:color="auto" w:frame="1"/>
-          <w:shd w:val="clear" w:color="auto" w:fill="FFFFFF"/>
-        </w:rPr>
-        <w:t>.,</w:t>
+          <w:b w:val="0"/>
+          <w:color w:val="4C5357"/>
+          <w:sz w:val="27"/>
+          <w:szCs w:val="27"/>
+          <w:bdr w:val="none" w:sz="0" w:space="0" w:color="auto" w:frame="1"/>
+          <w:shd w:val="clear" w:color="auto" w:fill="FFFFFF"/>
+        </w:rPr>
+        <w:t>,</w:t>
       </w:r>
     </w:p>
     <w:p>
@@ -103,6 +131,7 @@
     </w:p>
     <w:p>
       <w:pPr>
+        <w:pStyle w:val="Titre2"/>
         <w:rPr>
           <w:rStyle w:val="lev"/>
           <w:rFonts w:ascii="Arial" w:hAnsi="Arial" w:cs="Arial"/>
@@ -131,6 +160,21 @@
         <w:rPr>
           <w:rStyle w:val="lev"/>
           <w:rFonts w:ascii="Arial" w:hAnsi="Arial" w:cs="Arial"/>
+          <w:b w:val="0"/>
+          <w:color w:val="4C5357"/>
+          <w:sz w:val="27"/>
+          <w:szCs w:val="27"/>
+          <w:bdr w:val="none" w:sz="0" w:space="0" w:color="auto" w:frame="1"/>
+          <w:shd w:val="clear" w:color="auto" w:fill="FFFFFF"/>
+        </w:rPr>
+      </w:pPr>
+    </w:p>
+    <w:p>
+      <w:pPr>
+        <w:rPr>
+          <w:rStyle w:val="lev"/>
+          <w:rFonts w:ascii="Arial" w:hAnsi="Arial" w:cs="Arial"/>
+          <w:b w:val="0"/>
           <w:color w:val="4C5357"/>
           <w:sz w:val="27"/>
           <w:szCs w:val="27"/>
@@ -142,6 +186,7 @@
         <w:rPr>
           <w:rStyle w:val="lev"/>
           <w:rFonts w:ascii="Arial" w:hAnsi="Arial" w:cs="Arial"/>
+          <w:b w:val="0"/>
           <w:color w:val="4C5357"/>
           <w:sz w:val="27"/>
           <w:szCs w:val="27"/>
@@ -154,6 +199,7 @@
         <w:rPr>
           <w:rStyle w:val="lev"/>
           <w:rFonts w:ascii="Arial" w:hAnsi="Arial" w:cs="Arial"/>
+          <w:b w:val="0"/>
           <w:color w:val="4C5357"/>
           <w:sz w:val="27"/>
           <w:szCs w:val="27"/>
@@ -166,6 +212,7 @@
         <w:rPr>
           <w:rStyle w:val="lev"/>
           <w:rFonts w:ascii="Arial" w:hAnsi="Arial" w:cs="Arial"/>
+          <w:b w:val="0"/>
           <w:color w:val="4C5357"/>
           <w:sz w:val="27"/>
           <w:szCs w:val="27"/>
@@ -178,6 +225,7 @@
         <w:rPr>
           <w:rStyle w:val="lev"/>
           <w:rFonts w:ascii="Arial" w:hAnsi="Arial" w:cs="Arial"/>
+          <w:b w:val="0"/>
           <w:color w:val="4C5357"/>
           <w:sz w:val="27"/>
           <w:szCs w:val="27"/>
@@ -202,6 +250,7 @@
     </w:p>
     <w:p>
       <w:pPr>
+        <w:pStyle w:val="Titre2"/>
         <w:rPr>
           <w:rStyle w:val="lev"/>
           <w:rFonts w:ascii="Arial" w:hAnsi="Arial" w:cs="Arial"/>
@@ -253,6 +302,7 @@
     </w:p>
     <w:p>
       <w:pPr>
+        <w:pStyle w:val="Titre2"/>
         <w:rPr>
           <w:rStyle w:val="lev"/>
           <w:rFonts w:ascii="Arial" w:hAnsi="Arial" w:cs="Arial"/>
@@ -281,6 +331,21 @@
         <w:rPr>
           <w:rStyle w:val="lev"/>
           <w:rFonts w:ascii="Arial" w:hAnsi="Arial" w:cs="Arial"/>
+          <w:b w:val="0"/>
+          <w:color w:val="4C5357"/>
+          <w:sz w:val="27"/>
+          <w:szCs w:val="27"/>
+          <w:bdr w:val="none" w:sz="0" w:space="0" w:color="auto" w:frame="1"/>
+          <w:shd w:val="clear" w:color="auto" w:fill="FFFFFF"/>
+        </w:rPr>
+      </w:pPr>
+    </w:p>
+    <w:p>
+      <w:pPr>
+        <w:rPr>
+          <w:rStyle w:val="lev"/>
+          <w:rFonts w:ascii="Arial" w:hAnsi="Arial" w:cs="Arial"/>
+          <w:b w:val="0"/>
           <w:color w:val="4C5357"/>
           <w:sz w:val="27"/>
           <w:szCs w:val="27"/>
@@ -292,6 +357,7 @@
         <w:rPr>
           <w:rStyle w:val="lev"/>
           <w:rFonts w:ascii="Arial" w:hAnsi="Arial" w:cs="Arial"/>
+          <w:b w:val="0"/>
           <w:color w:val="4C5357"/>
           <w:sz w:val="27"/>
           <w:szCs w:val="27"/>
@@ -303,6 +369,7 @@
     </w:p>
     <w:p>
       <w:pPr>
+        <w:pStyle w:val="Titre2"/>
         <w:rPr>
           <w:rStyle w:val="lev"/>
           <w:rFonts w:ascii="Arial" w:hAnsi="Arial" w:cs="Arial"/>
@@ -341,6 +408,7 @@
     </w:p>
     <w:p>
       <w:pPr>
+        <w:pStyle w:val="Titre2"/>
         <w:rPr>
           <w:rStyle w:val="lev"/>
           <w:rFonts w:ascii="Arial" w:hAnsi="Arial" w:cs="Arial"/>
@@ -369,6 +437,21 @@
         <w:rPr>
           <w:rStyle w:val="lev"/>
           <w:rFonts w:ascii="Arial" w:hAnsi="Arial" w:cs="Arial"/>
+          <w:b w:val="0"/>
+          <w:color w:val="4C5357"/>
+          <w:sz w:val="27"/>
+          <w:szCs w:val="27"/>
+          <w:bdr w:val="none" w:sz="0" w:space="0" w:color="auto" w:frame="1"/>
+          <w:shd w:val="clear" w:color="auto" w:fill="FFFFFF"/>
+        </w:rPr>
+      </w:pPr>
+    </w:p>
+    <w:p>
+      <w:pPr>
+        <w:rPr>
+          <w:rStyle w:val="lev"/>
+          <w:rFonts w:ascii="Arial" w:hAnsi="Arial" w:cs="Arial"/>
+          <w:b w:val="0"/>
           <w:color w:val="4C5357"/>
           <w:sz w:val="27"/>
           <w:szCs w:val="27"/>
@@ -380,6 +463,7 @@
         <w:rPr>
           <w:rStyle w:val="lev"/>
           <w:rFonts w:ascii="Arial" w:hAnsi="Arial" w:cs="Arial"/>
+          <w:b w:val="0"/>
           <w:color w:val="4C5357"/>
           <w:sz w:val="27"/>
           <w:szCs w:val="27"/>
@@ -388,19 +472,19 @@
         </w:rPr>
         <w:t>Nous disposons d’un budget de 15'000 Fr</w:t>
       </w:r>
-      <w:bookmarkStart w:id="0" w:name="_GoBack"/>
-      <w:bookmarkEnd w:id="0"/>
-    </w:p>
-    <w:p>
-      <w:pPr>
-        <w:rPr>
-          <w:rFonts w:ascii="Arial" w:hAnsi="Arial" w:cs="Arial"/>
+    </w:p>
+    <w:p>
+      <w:pPr>
+        <w:rPr>
+          <w:rFonts w:ascii="Arial" w:hAnsi="Arial" w:cs="Arial"/>
+          <w:b/>
         </w:rPr>
       </w:pPr>
       <w:r>
         <w:rPr>
           <w:rStyle w:val="lev"/>
           <w:rFonts w:ascii="Arial" w:hAnsi="Arial" w:cs="Arial"/>
+          <w:b w:val="0"/>
           <w:color w:val="4C5357"/>
           <w:sz w:val="27"/>
           <w:szCs w:val="27"/>
@@ -426,15 +510,13 @@
   <w:docDefaults>
     <w:rPrDefault>
       <w:rPr>
-        <w:rFonts w:asciiTheme="minorHAnsi" w:eastAsiaTheme="minorHAnsi" w:hAnsiTheme="minorHAnsi" w:cstheme="minorBidi"/>
-        <w:sz w:val="22"/>
-        <w:szCs w:val="22"/>
+        <w:rFonts w:asciiTheme="minorHAnsi" w:eastAsiaTheme="minorEastAsia" w:hAnsiTheme="minorHAnsi" w:cstheme="minorBidi"/>
         <w:lang w:val="fr-CH" w:eastAsia="en-US" w:bidi="ar-SA"/>
       </w:rPr>
     </w:rPrDefault>
     <w:pPrDefault>
       <w:pPr>
-        <w:spacing w:after="160" w:line="259" w:lineRule="auto"/>
+        <w:spacing w:before="100" w:after="200" w:line="276" w:lineRule="auto"/>
       </w:pPr>
     </w:pPrDefault>
   </w:docDefaults>
@@ -814,6 +896,215 @@
   <w:style w:type="paragraph" w:default="1" w:styleId="Normal">
     <w:name w:val="Normal"/>
     <w:qFormat/>
+    <w:rsid w:val="004D446A"/>
+  </w:style>
+  <w:style w:type="paragraph" w:styleId="Titre1">
+    <w:name w:val="heading 1"/>
+    <w:basedOn w:val="Normal"/>
+    <w:next w:val="Normal"/>
+    <w:link w:val="Titre1Car"/>
+    <w:uiPriority w:val="9"/>
+    <w:qFormat/>
+    <w:rsid w:val="004D446A"/>
+    <w:pPr>
+      <w:pBdr>
+        <w:top w:val="single" w:sz="24" w:space="0" w:color="5B9BD5" w:themeColor="accent1"/>
+        <w:left w:val="single" w:sz="24" w:space="0" w:color="5B9BD5" w:themeColor="accent1"/>
+        <w:bottom w:val="single" w:sz="24" w:space="0" w:color="5B9BD5" w:themeColor="accent1"/>
+        <w:right w:val="single" w:sz="24" w:space="0" w:color="5B9BD5" w:themeColor="accent1"/>
+      </w:pBdr>
+      <w:shd w:val="clear" w:color="auto" w:fill="5B9BD5" w:themeFill="accent1"/>
+      <w:spacing w:after="0"/>
+      <w:outlineLvl w:val="0"/>
+    </w:pPr>
+    <w:rPr>
+      <w:caps/>
+      <w:color w:val="FFFFFF" w:themeColor="background1"/>
+      <w:spacing w:val="15"/>
+      <w:sz w:val="22"/>
+      <w:szCs w:val="22"/>
+    </w:rPr>
+  </w:style>
+  <w:style w:type="paragraph" w:styleId="Titre2">
+    <w:name w:val="heading 2"/>
+    <w:basedOn w:val="Normal"/>
+    <w:next w:val="Normal"/>
+    <w:link w:val="Titre2Car"/>
+    <w:uiPriority w:val="9"/>
+    <w:unhideWhenUsed/>
+    <w:qFormat/>
+    <w:rsid w:val="004D446A"/>
+    <w:pPr>
+      <w:pBdr>
+        <w:top w:val="single" w:sz="24" w:space="0" w:color="DEEAF6" w:themeColor="accent1" w:themeTint="33"/>
+        <w:left w:val="single" w:sz="24" w:space="0" w:color="DEEAF6" w:themeColor="accent1" w:themeTint="33"/>
+        <w:bottom w:val="single" w:sz="24" w:space="0" w:color="DEEAF6" w:themeColor="accent1" w:themeTint="33"/>
+        <w:right w:val="single" w:sz="24" w:space="0" w:color="DEEAF6" w:themeColor="accent1" w:themeTint="33"/>
+      </w:pBdr>
+      <w:shd w:val="clear" w:color="auto" w:fill="DEEAF6" w:themeFill="accent1" w:themeFillTint="33"/>
+      <w:spacing w:after="0"/>
+      <w:outlineLvl w:val="1"/>
+    </w:pPr>
+    <w:rPr>
+      <w:caps/>
+      <w:spacing w:val="15"/>
+    </w:rPr>
+  </w:style>
+  <w:style w:type="paragraph" w:styleId="Titre3">
+    <w:name w:val="heading 3"/>
+    <w:basedOn w:val="Normal"/>
+    <w:next w:val="Normal"/>
+    <w:link w:val="Titre3Car"/>
+    <w:uiPriority w:val="9"/>
+    <w:semiHidden/>
+    <w:unhideWhenUsed/>
+    <w:qFormat/>
+    <w:rsid w:val="004D446A"/>
+    <w:pPr>
+      <w:pBdr>
+        <w:top w:val="single" w:sz="6" w:space="2" w:color="5B9BD5" w:themeColor="accent1"/>
+      </w:pBdr>
+      <w:spacing w:before="300" w:after="0"/>
+      <w:outlineLvl w:val="2"/>
+    </w:pPr>
+    <w:rPr>
+      <w:caps/>
+      <w:color w:val="1F4D78" w:themeColor="accent1" w:themeShade="7F"/>
+      <w:spacing w:val="15"/>
+    </w:rPr>
+  </w:style>
+  <w:style w:type="paragraph" w:styleId="Titre4">
+    <w:name w:val="heading 4"/>
+    <w:basedOn w:val="Normal"/>
+    <w:next w:val="Normal"/>
+    <w:link w:val="Titre4Car"/>
+    <w:uiPriority w:val="9"/>
+    <w:semiHidden/>
+    <w:unhideWhenUsed/>
+    <w:qFormat/>
+    <w:rsid w:val="004D446A"/>
+    <w:pPr>
+      <w:pBdr>
+        <w:top w:val="dotted" w:sz="6" w:space="2" w:color="5B9BD5" w:themeColor="accent1"/>
+      </w:pBdr>
+      <w:spacing w:before="200" w:after="0"/>
+      <w:outlineLvl w:val="3"/>
+    </w:pPr>
+    <w:rPr>
+      <w:caps/>
+      <w:color w:val="2E74B5" w:themeColor="accent1" w:themeShade="BF"/>
+      <w:spacing w:val="10"/>
+    </w:rPr>
+  </w:style>
+  <w:style w:type="paragraph" w:styleId="Titre5">
+    <w:name w:val="heading 5"/>
+    <w:basedOn w:val="Normal"/>
+    <w:next w:val="Normal"/>
+    <w:link w:val="Titre5Car"/>
+    <w:uiPriority w:val="9"/>
+    <w:semiHidden/>
+    <w:unhideWhenUsed/>
+    <w:qFormat/>
+    <w:rsid w:val="004D446A"/>
+    <w:pPr>
+      <w:pBdr>
+        <w:bottom w:val="single" w:sz="6" w:space="1" w:color="5B9BD5" w:themeColor="accent1"/>
+      </w:pBdr>
+      <w:spacing w:before="200" w:after="0"/>
+      <w:outlineLvl w:val="4"/>
+    </w:pPr>
+    <w:rPr>
+      <w:caps/>
+      <w:color w:val="2E74B5" w:themeColor="accent1" w:themeShade="BF"/>
+      <w:spacing w:val="10"/>
+    </w:rPr>
+  </w:style>
+  <w:style w:type="paragraph" w:styleId="Titre6">
+    <w:name w:val="heading 6"/>
+    <w:basedOn w:val="Normal"/>
+    <w:next w:val="Normal"/>
+    <w:link w:val="Titre6Car"/>
+    <w:uiPriority w:val="9"/>
+    <w:semiHidden/>
+    <w:unhideWhenUsed/>
+    <w:qFormat/>
+    <w:rsid w:val="004D446A"/>
+    <w:pPr>
+      <w:pBdr>
+        <w:bottom w:val="dotted" w:sz="6" w:space="1" w:color="5B9BD5" w:themeColor="accent1"/>
+      </w:pBdr>
+      <w:spacing w:before="200" w:after="0"/>
+      <w:outlineLvl w:val="5"/>
+    </w:pPr>
+    <w:rPr>
+      <w:caps/>
+      <w:color w:val="2E74B5" w:themeColor="accent1" w:themeShade="BF"/>
+      <w:spacing w:val="10"/>
+    </w:rPr>
+  </w:style>
+  <w:style w:type="paragraph" w:styleId="Titre7">
+    <w:name w:val="heading 7"/>
+    <w:basedOn w:val="Normal"/>
+    <w:next w:val="Normal"/>
+    <w:link w:val="Titre7Car"/>
+    <w:uiPriority w:val="9"/>
+    <w:semiHidden/>
+    <w:unhideWhenUsed/>
+    <w:qFormat/>
+    <w:rsid w:val="004D446A"/>
+    <w:pPr>
+      <w:spacing w:before="200" w:after="0"/>
+      <w:outlineLvl w:val="6"/>
+    </w:pPr>
+    <w:rPr>
+      <w:caps/>
+      <w:color w:val="2E74B5" w:themeColor="accent1" w:themeShade="BF"/>
+      <w:spacing w:val="10"/>
+    </w:rPr>
+  </w:style>
+  <w:style w:type="paragraph" w:styleId="Titre8">
+    <w:name w:val="heading 8"/>
+    <w:basedOn w:val="Normal"/>
+    <w:next w:val="Normal"/>
+    <w:link w:val="Titre8Car"/>
+    <w:uiPriority w:val="9"/>
+    <w:semiHidden/>
+    <w:unhideWhenUsed/>
+    <w:qFormat/>
+    <w:rsid w:val="004D446A"/>
+    <w:pPr>
+      <w:spacing w:before="200" w:after="0"/>
+      <w:outlineLvl w:val="7"/>
+    </w:pPr>
+    <w:rPr>
+      <w:caps/>
+      <w:spacing w:val="10"/>
+      <w:sz w:val="18"/>
+      <w:szCs w:val="18"/>
+    </w:rPr>
+  </w:style>
+  <w:style w:type="paragraph" w:styleId="Titre9">
+    <w:name w:val="heading 9"/>
+    <w:basedOn w:val="Normal"/>
+    <w:next w:val="Normal"/>
+    <w:link w:val="Titre9Car"/>
+    <w:uiPriority w:val="9"/>
+    <w:semiHidden/>
+    <w:unhideWhenUsed/>
+    <w:qFormat/>
+    <w:rsid w:val="004D446A"/>
+    <w:pPr>
+      <w:spacing w:before="200" w:after="0"/>
+      <w:outlineLvl w:val="8"/>
+    </w:pPr>
+    <w:rPr>
+      <w:i/>
+      <w:iCs/>
+      <w:caps/>
+      <w:spacing w:val="10"/>
+      <w:sz w:val="18"/>
+      <w:szCs w:val="18"/>
+    </w:rPr>
   </w:style>
   <w:style w:type="character" w:default="1" w:styleId="Policepardfaut">
     <w:name w:val="Default Paragraph Font"/>
@@ -849,17 +1140,17 @@
     <w:link w:val="TitreCar"/>
     <w:uiPriority w:val="10"/>
     <w:qFormat/>
-    <w:rsid w:val="009649F9"/>
+    <w:rsid w:val="004D446A"/>
     <w:pPr>
-      <w:spacing w:after="0" w:line="240" w:lineRule="auto"/>
-      <w:contextualSpacing/>
+      <w:spacing w:before="0" w:after="0"/>
     </w:pPr>
     <w:rPr>
       <w:rFonts w:asciiTheme="majorHAnsi" w:eastAsiaTheme="majorEastAsia" w:hAnsiTheme="majorHAnsi" w:cstheme="majorBidi"/>
-      <w:spacing w:val="-10"/>
-      <w:kern w:val="28"/>
-      <w:sz w:val="56"/>
-      <w:szCs w:val="56"/>
+      <w:caps/>
+      <w:color w:val="5B9BD5" w:themeColor="accent1"/>
+      <w:spacing w:val="10"/>
+      <w:sz w:val="52"/>
+      <w:szCs w:val="52"/>
     </w:rPr>
   </w:style>
   <w:style w:type="character" w:customStyle="1" w:styleId="TitreCar">
@@ -867,25 +1158,351 @@
     <w:basedOn w:val="Policepardfaut"/>
     <w:link w:val="Titre"/>
     <w:uiPriority w:val="10"/>
-    <w:rsid w:val="009649F9"/>
+    <w:rsid w:val="004D446A"/>
     <w:rPr>
       <w:rFonts w:asciiTheme="majorHAnsi" w:eastAsiaTheme="majorEastAsia" w:hAnsiTheme="majorHAnsi" w:cstheme="majorBidi"/>
-      <w:spacing w:val="-10"/>
-      <w:kern w:val="28"/>
-      <w:sz w:val="56"/>
-      <w:szCs w:val="56"/>
+      <w:caps/>
+      <w:color w:val="5B9BD5" w:themeColor="accent1"/>
+      <w:spacing w:val="10"/>
+      <w:sz w:val="52"/>
+      <w:szCs w:val="52"/>
     </w:rPr>
   </w:style>
   <w:style w:type="character" w:styleId="lev">
     <w:name w:val="Strong"/>
-    <w:basedOn w:val="Policepardfaut"/>
     <w:uiPriority w:val="22"/>
     <w:qFormat/>
-    <w:rsid w:val="009649F9"/>
+    <w:rsid w:val="004D446A"/>
     <w:rPr>
       <w:b/>
       <w:bCs/>
     </w:rPr>
+  </w:style>
+  <w:style w:type="character" w:customStyle="1" w:styleId="Titre1Car">
+    <w:name w:val="Titre 1 Car"/>
+    <w:basedOn w:val="Policepardfaut"/>
+    <w:link w:val="Titre1"/>
+    <w:uiPriority w:val="9"/>
+    <w:rsid w:val="004D446A"/>
+    <w:rPr>
+      <w:caps/>
+      <w:color w:val="FFFFFF" w:themeColor="background1"/>
+      <w:spacing w:val="15"/>
+      <w:sz w:val="22"/>
+      <w:szCs w:val="22"/>
+      <w:shd w:val="clear" w:color="auto" w:fill="5B9BD5" w:themeFill="accent1"/>
+    </w:rPr>
+  </w:style>
+  <w:style w:type="character" w:customStyle="1" w:styleId="Titre2Car">
+    <w:name w:val="Titre 2 Car"/>
+    <w:basedOn w:val="Policepardfaut"/>
+    <w:link w:val="Titre2"/>
+    <w:uiPriority w:val="9"/>
+    <w:rsid w:val="004D446A"/>
+    <w:rPr>
+      <w:caps/>
+      <w:spacing w:val="15"/>
+      <w:shd w:val="clear" w:color="auto" w:fill="DEEAF6" w:themeFill="accent1" w:themeFillTint="33"/>
+    </w:rPr>
+  </w:style>
+  <w:style w:type="character" w:customStyle="1" w:styleId="Titre3Car">
+    <w:name w:val="Titre 3 Car"/>
+    <w:basedOn w:val="Policepardfaut"/>
+    <w:link w:val="Titre3"/>
+    <w:uiPriority w:val="9"/>
+    <w:semiHidden/>
+    <w:rsid w:val="004D446A"/>
+    <w:rPr>
+      <w:caps/>
+      <w:color w:val="1F4D78" w:themeColor="accent1" w:themeShade="7F"/>
+      <w:spacing w:val="15"/>
+    </w:rPr>
+  </w:style>
+  <w:style w:type="character" w:customStyle="1" w:styleId="Titre4Car">
+    <w:name w:val="Titre 4 Car"/>
+    <w:basedOn w:val="Policepardfaut"/>
+    <w:link w:val="Titre4"/>
+    <w:uiPriority w:val="9"/>
+    <w:semiHidden/>
+    <w:rsid w:val="004D446A"/>
+    <w:rPr>
+      <w:caps/>
+      <w:color w:val="2E74B5" w:themeColor="accent1" w:themeShade="BF"/>
+      <w:spacing w:val="10"/>
+    </w:rPr>
+  </w:style>
+  <w:style w:type="character" w:customStyle="1" w:styleId="Titre5Car">
+    <w:name w:val="Titre 5 Car"/>
+    <w:basedOn w:val="Policepardfaut"/>
+    <w:link w:val="Titre5"/>
+    <w:uiPriority w:val="9"/>
+    <w:semiHidden/>
+    <w:rsid w:val="004D446A"/>
+    <w:rPr>
+      <w:caps/>
+      <w:color w:val="2E74B5" w:themeColor="accent1" w:themeShade="BF"/>
+      <w:spacing w:val="10"/>
+    </w:rPr>
+  </w:style>
+  <w:style w:type="character" w:customStyle="1" w:styleId="Titre6Car">
+    <w:name w:val="Titre 6 Car"/>
+    <w:basedOn w:val="Policepardfaut"/>
+    <w:link w:val="Titre6"/>
+    <w:uiPriority w:val="9"/>
+    <w:semiHidden/>
+    <w:rsid w:val="004D446A"/>
+    <w:rPr>
+      <w:caps/>
+      <w:color w:val="2E74B5" w:themeColor="accent1" w:themeShade="BF"/>
+      <w:spacing w:val="10"/>
+    </w:rPr>
+  </w:style>
+  <w:style w:type="character" w:customStyle="1" w:styleId="Titre7Car">
+    <w:name w:val="Titre 7 Car"/>
+    <w:basedOn w:val="Policepardfaut"/>
+    <w:link w:val="Titre7"/>
+    <w:uiPriority w:val="9"/>
+    <w:semiHidden/>
+    <w:rsid w:val="004D446A"/>
+    <w:rPr>
+      <w:caps/>
+      <w:color w:val="2E74B5" w:themeColor="accent1" w:themeShade="BF"/>
+      <w:spacing w:val="10"/>
+    </w:rPr>
+  </w:style>
+  <w:style w:type="character" w:customStyle="1" w:styleId="Titre8Car">
+    <w:name w:val="Titre 8 Car"/>
+    <w:basedOn w:val="Policepardfaut"/>
+    <w:link w:val="Titre8"/>
+    <w:uiPriority w:val="9"/>
+    <w:semiHidden/>
+    <w:rsid w:val="004D446A"/>
+    <w:rPr>
+      <w:caps/>
+      <w:spacing w:val="10"/>
+      <w:sz w:val="18"/>
+      <w:szCs w:val="18"/>
+    </w:rPr>
+  </w:style>
+  <w:style w:type="character" w:customStyle="1" w:styleId="Titre9Car">
+    <w:name w:val="Titre 9 Car"/>
+    <w:basedOn w:val="Policepardfaut"/>
+    <w:link w:val="Titre9"/>
+    <w:uiPriority w:val="9"/>
+    <w:semiHidden/>
+    <w:rsid w:val="004D446A"/>
+    <w:rPr>
+      <w:i/>
+      <w:iCs/>
+      <w:caps/>
+      <w:spacing w:val="10"/>
+      <w:sz w:val="18"/>
+      <w:szCs w:val="18"/>
+    </w:rPr>
+  </w:style>
+  <w:style w:type="paragraph" w:styleId="Lgende">
+    <w:name w:val="caption"/>
+    <w:basedOn w:val="Normal"/>
+    <w:next w:val="Normal"/>
+    <w:uiPriority w:val="35"/>
+    <w:semiHidden/>
+    <w:unhideWhenUsed/>
+    <w:qFormat/>
+    <w:rsid w:val="004D446A"/>
+    <w:rPr>
+      <w:b/>
+      <w:bCs/>
+      <w:color w:val="2E74B5" w:themeColor="accent1" w:themeShade="BF"/>
+      <w:sz w:val="16"/>
+      <w:szCs w:val="16"/>
+    </w:rPr>
+  </w:style>
+  <w:style w:type="paragraph" w:styleId="Sous-titre">
+    <w:name w:val="Subtitle"/>
+    <w:basedOn w:val="Normal"/>
+    <w:next w:val="Normal"/>
+    <w:link w:val="Sous-titreCar"/>
+    <w:uiPriority w:val="11"/>
+    <w:qFormat/>
+    <w:rsid w:val="004D446A"/>
+    <w:pPr>
+      <w:spacing w:before="0" w:after="500" w:line="240" w:lineRule="auto"/>
+    </w:pPr>
+    <w:rPr>
+      <w:caps/>
+      <w:color w:val="595959" w:themeColor="text1" w:themeTint="A6"/>
+      <w:spacing w:val="10"/>
+      <w:sz w:val="21"/>
+      <w:szCs w:val="21"/>
+    </w:rPr>
+  </w:style>
+  <w:style w:type="character" w:customStyle="1" w:styleId="Sous-titreCar">
+    <w:name w:val="Sous-titre Car"/>
+    <w:basedOn w:val="Policepardfaut"/>
+    <w:link w:val="Sous-titre"/>
+    <w:uiPriority w:val="11"/>
+    <w:rsid w:val="004D446A"/>
+    <w:rPr>
+      <w:caps/>
+      <w:color w:val="595959" w:themeColor="text1" w:themeTint="A6"/>
+      <w:spacing w:val="10"/>
+      <w:sz w:val="21"/>
+      <w:szCs w:val="21"/>
+    </w:rPr>
+  </w:style>
+  <w:style w:type="character" w:styleId="Accentuation">
+    <w:name w:val="Emphasis"/>
+    <w:uiPriority w:val="20"/>
+    <w:qFormat/>
+    <w:rsid w:val="004D446A"/>
+    <w:rPr>
+      <w:caps/>
+      <w:color w:val="1F4D78" w:themeColor="accent1" w:themeShade="7F"/>
+      <w:spacing w:val="5"/>
+    </w:rPr>
+  </w:style>
+  <w:style w:type="paragraph" w:styleId="Sansinterligne">
+    <w:name w:val="No Spacing"/>
+    <w:uiPriority w:val="1"/>
+    <w:qFormat/>
+    <w:rsid w:val="004D446A"/>
+    <w:pPr>
+      <w:spacing w:after="0" w:line="240" w:lineRule="auto"/>
+    </w:pPr>
+  </w:style>
+  <w:style w:type="paragraph" w:styleId="Citation">
+    <w:name w:val="Quote"/>
+    <w:basedOn w:val="Normal"/>
+    <w:next w:val="Normal"/>
+    <w:link w:val="CitationCar"/>
+    <w:uiPriority w:val="29"/>
+    <w:qFormat/>
+    <w:rsid w:val="004D446A"/>
+    <w:rPr>
+      <w:i/>
+      <w:iCs/>
+      <w:sz w:val="24"/>
+      <w:szCs w:val="24"/>
+    </w:rPr>
+  </w:style>
+  <w:style w:type="character" w:customStyle="1" w:styleId="CitationCar">
+    <w:name w:val="Citation Car"/>
+    <w:basedOn w:val="Policepardfaut"/>
+    <w:link w:val="Citation"/>
+    <w:uiPriority w:val="29"/>
+    <w:rsid w:val="004D446A"/>
+    <w:rPr>
+      <w:i/>
+      <w:iCs/>
+      <w:sz w:val="24"/>
+      <w:szCs w:val="24"/>
+    </w:rPr>
+  </w:style>
+  <w:style w:type="paragraph" w:styleId="Citationintense">
+    <w:name w:val="Intense Quote"/>
+    <w:basedOn w:val="Normal"/>
+    <w:next w:val="Normal"/>
+    <w:link w:val="CitationintenseCar"/>
+    <w:uiPriority w:val="30"/>
+    <w:qFormat/>
+    <w:rsid w:val="004D446A"/>
+    <w:pPr>
+      <w:spacing w:before="240" w:after="240" w:line="240" w:lineRule="auto"/>
+      <w:ind w:left="1080" w:right="1080"/>
+      <w:jc w:val="center"/>
+    </w:pPr>
+    <w:rPr>
+      <w:color w:val="5B9BD5" w:themeColor="accent1"/>
+      <w:sz w:val="24"/>
+      <w:szCs w:val="24"/>
+    </w:rPr>
+  </w:style>
+  <w:style w:type="character" w:customStyle="1" w:styleId="CitationintenseCar">
+    <w:name w:val="Citation intense Car"/>
+    <w:basedOn w:val="Policepardfaut"/>
+    <w:link w:val="Citationintense"/>
+    <w:uiPriority w:val="30"/>
+    <w:rsid w:val="004D446A"/>
+    <w:rPr>
+      <w:color w:val="5B9BD5" w:themeColor="accent1"/>
+      <w:sz w:val="24"/>
+      <w:szCs w:val="24"/>
+    </w:rPr>
+  </w:style>
+  <w:style w:type="character" w:styleId="Emphaseple">
+    <w:name w:val="Subtle Emphasis"/>
+    <w:uiPriority w:val="19"/>
+    <w:qFormat/>
+    <w:rsid w:val="004D446A"/>
+    <w:rPr>
+      <w:i/>
+      <w:iCs/>
+      <w:color w:val="1F4D78" w:themeColor="accent1" w:themeShade="7F"/>
+    </w:rPr>
+  </w:style>
+  <w:style w:type="character" w:styleId="Emphaseintense">
+    <w:name w:val="Intense Emphasis"/>
+    <w:uiPriority w:val="21"/>
+    <w:qFormat/>
+    <w:rsid w:val="004D446A"/>
+    <w:rPr>
+      <w:b/>
+      <w:bCs/>
+      <w:caps/>
+      <w:color w:val="1F4D78" w:themeColor="accent1" w:themeShade="7F"/>
+      <w:spacing w:val="10"/>
+    </w:rPr>
+  </w:style>
+  <w:style w:type="character" w:styleId="Rfrenceple">
+    <w:name w:val="Subtle Reference"/>
+    <w:uiPriority w:val="31"/>
+    <w:qFormat/>
+    <w:rsid w:val="004D446A"/>
+    <w:rPr>
+      <w:b/>
+      <w:bCs/>
+      <w:color w:val="5B9BD5" w:themeColor="accent1"/>
+    </w:rPr>
+  </w:style>
+  <w:style w:type="character" w:styleId="Rfrenceintense">
+    <w:name w:val="Intense Reference"/>
+    <w:uiPriority w:val="32"/>
+    <w:qFormat/>
+    <w:rsid w:val="004D446A"/>
+    <w:rPr>
+      <w:b/>
+      <w:bCs/>
+      <w:i/>
+      <w:iCs/>
+      <w:caps/>
+      <w:color w:val="5B9BD5" w:themeColor="accent1"/>
+    </w:rPr>
+  </w:style>
+  <w:style w:type="character" w:styleId="Titredulivre">
+    <w:name w:val="Book Title"/>
+    <w:uiPriority w:val="33"/>
+    <w:qFormat/>
+    <w:rsid w:val="004D446A"/>
+    <w:rPr>
+      <w:b/>
+      <w:bCs/>
+      <w:i/>
+      <w:iCs/>
+      <w:spacing w:val="0"/>
+    </w:rPr>
+  </w:style>
+  <w:style w:type="paragraph" w:styleId="En-ttedetabledesmatires">
+    <w:name w:val="TOC Heading"/>
+    <w:basedOn w:val="Titre1"/>
+    <w:next w:val="Normal"/>
+    <w:uiPriority w:val="39"/>
+    <w:semiHidden/>
+    <w:unhideWhenUsed/>
+    <w:qFormat/>
+    <w:rsid w:val="004D446A"/>
+    <w:pPr>
+      <w:outlineLvl w:val="9"/>
+    </w:pPr>
   </w:style>
 </w:styles>
 </file>
@@ -1149,4 +1766,16 @@
     </a:ext>
   </a:extLst>
 </a:theme>
+</file>
+
+<file path=customXml/item1.xml><?xml version="1.0" encoding="utf-8"?>
+<b:Sources xmlns:b="http://schemas.openxmlformats.org/officeDocument/2006/bibliography" xmlns="http://schemas.openxmlformats.org/officeDocument/2006/bibliography" SelectedStyle="\APASixthEditionOfficeOnline.xsl" StyleName="APA" Version="6"/>
+</file>
+
+<file path=customXml/itemProps1.xml><?xml version="1.0" encoding="utf-8"?>
+<ds:datastoreItem xmlns:ds="http://schemas.openxmlformats.org/officeDocument/2006/customXml" ds:itemID="{DEF7453A-79BD-4C0E-B8DA-113F6F0DD35E}">
+  <ds:schemaRefs>
+    <ds:schemaRef ds:uri="http://schemas.openxmlformats.org/officeDocument/2006/bibliography"/>
+  </ds:schemaRefs>
+</ds:datastoreItem>
 </file>